--- a/presentation/instruction pour passée en mode dfu.docx
+++ b/presentation/instruction pour passée en mode dfu.docx
@@ -1,6 +1,6 @@
 
 <file path=word/document.xml><?xml version="1.0" encoding="utf-8"?>
-<w:document xmlns:wpc="http://schemas.microsoft.com/office/word/2010/wordprocessingCanvas" xmlns:mc="http://schemas.openxmlformats.org/markup-compatibility/2006" xmlns:o="urn:schemas-microsoft-com:office:office" xmlns:r="http://schemas.openxmlformats.org/officeDocument/2006/relationships" xmlns:m="http://schemas.openxmlformats.org/officeDocument/2006/math" xmlns:v="urn:schemas-microsoft-com:vml" xmlns:wp14="http://schemas.microsoft.com/office/word/2010/wordprocessingDrawing" xmlns:wp="http://schemas.openxmlformats.org/drawingml/2006/wordprocessingDrawing" xmlns:w10="urn:schemas-microsoft-com:office:word" xmlns:w="http://schemas.openxmlformats.org/wordprocessingml/2006/main" xmlns:w14="http://schemas.microsoft.com/office/word/2010/wordml" xmlns:w15="http://schemas.microsoft.com/office/word/2012/wordml" xmlns:wpg="http://schemas.microsoft.com/office/word/2010/wordprocessingGroup" xmlns:wpi="http://schemas.microsoft.com/office/word/2010/wordprocessingInk" xmlns:wne="http://schemas.microsoft.com/office/word/2006/wordml" xmlns:wps="http://schemas.microsoft.com/office/word/2010/wordprocessingShape" mc:Ignorable="w14 w15 wp14">
+<w:document xmlns:wpc="http://schemas.microsoft.com/office/word/2010/wordprocessingCanvas" xmlns:cx="http://schemas.microsoft.com/office/drawing/2014/chartex" xmlns:mc="http://schemas.openxmlformats.org/markup-compatibility/2006" xmlns:o="urn:schemas-microsoft-com:office:office" xmlns:r="http://schemas.openxmlformats.org/officeDocument/2006/relationships" xmlns:m="http://schemas.openxmlformats.org/officeDocument/2006/math" xmlns:v="urn:schemas-microsoft-com:vml" xmlns:wp14="http://schemas.microsoft.com/office/word/2010/wordprocessingDrawing" xmlns:wp="http://schemas.openxmlformats.org/drawingml/2006/wordprocessingDrawing" xmlns:w10="urn:schemas-microsoft-com:office:word" xmlns:w="http://schemas.openxmlformats.org/wordprocessingml/2006/main" xmlns:w14="http://schemas.microsoft.com/office/word/2010/wordml" xmlns:w15="http://schemas.microsoft.com/office/word/2012/wordml" xmlns:w16se="http://schemas.microsoft.com/office/word/2015/wordml/symex" xmlns:wpg="http://schemas.microsoft.com/office/word/2010/wordprocessingGroup" xmlns:wpi="http://schemas.microsoft.com/office/word/2010/wordprocessingInk" xmlns:wne="http://schemas.microsoft.com/office/word/2006/wordml" xmlns:wps="http://schemas.microsoft.com/office/word/2010/wordprocessingShape" mc:Ignorable="w14 w15 w16se wp14">
   <w:body>
     <w:p>
       <w:pPr>
@@ -37,10 +37,15 @@
       </w:r>
     </w:p>
     <w:p>
-      <w:r>
+      <w:pPr>
         <w:rPr>
           <w:lang w:val="en-GB"/>
         </w:rPr>
+      </w:pPr>
+      <w:r>
+        <w:rPr>
+          <w:lang w:val="en-GB"/>
+        </w:rPr>
         <w:t>s</w:t>
       </w:r>
       <w:r>
@@ -57,6 +62,9 @@
         </w:rPr>
       </w:pPr>
       <w:r>
+        <w:rPr>
+          <w:lang w:val="en-GB"/>
+        </w:rPr>
         <w:t>Puis</w:t>
       </w:r>
       <w:r>
@@ -78,27 +86,28 @@
         </w:rPr>
         <w:t>sudo apt-get install dfu-programmer</w:t>
       </w:r>
-    </w:p>
-    <w:p>
-      <w:pPr>
+      <w:r>
         <w:rPr>
           <w:lang w:val="en-GB"/>
         </w:rPr>
-      </w:pPr>
+        <w:t xml:space="preserve"> </w:t>
+      </w:r>
       <w:r>
         <w:rPr>
           <w:lang w:val="en-GB"/>
         </w:rPr>
+        <w:t>jstest-gtk</w:t>
+      </w:r>
+    </w:p>
+    <w:p>
+      <w:r>
+        <w:rPr>
+          <w:highlight w:val="yellow"/>
+        </w:rPr>
         <w:t>/*photo*/</w:t>
       </w:r>
     </w:p>
-    <w:p>
-      <w:pPr>
-        <w:rPr>
-          <w:lang w:val="en-GB"/>
-        </w:rPr>
-      </w:pPr>
-    </w:p>
+    <w:p/>
     <w:p>
       <w:pPr>
         <w:pStyle w:val="Titre1"/>
@@ -137,13 +146,7 @@
         <w:t>Télécharger</w:t>
       </w:r>
       <w:r>
-        <w:t xml:space="preserve"> le fichier « </w:t>
-      </w:r>
-      <w:r>
-        <w:t>arduino-usbserial/Arduino-usbserial-uno.hex</w:t>
-      </w:r>
-      <w:r>
-        <w:t xml:space="preserve"> », il nous </w:t>
+        <w:t xml:space="preserve"> le fichier « arduino-usbserial/Arduino-usbserial-uno.hex », il nous </w:t>
       </w:r>
       <w:r>
         <w:t>permettra</w:t>
@@ -381,6 +384,14 @@
       </w:r>
     </w:p>
     <w:p>
+      <w:pPr>
+        <w:pStyle w:val="Titre2"/>
+      </w:pPr>
+      <w:r>
+        <w:t>Vers manette</w:t>
+      </w:r>
+    </w:p>
+    <w:p>
       <w:r>
         <w:t xml:space="preserve">Dans le terminal, taper comme </w:t>
       </w:r>
@@ -398,73 +409,33 @@
           <w:rFonts w:eastAsiaTheme="minorHAnsi"/>
         </w:rPr>
       </w:pPr>
-      <w:proofErr w:type="gramStart"/>
       <w:r>
         <w:rPr>
           <w:rStyle w:val="CodeHTML"/>
           <w:rFonts w:eastAsiaTheme="minorHAnsi"/>
         </w:rPr>
-        <w:t>sudo</w:t>
-      </w:r>
-      <w:proofErr w:type="gramEnd"/>
-      <w:r>
-        <w:rPr>
-          <w:rStyle w:val="CodeHTML"/>
-          <w:rFonts w:eastAsiaTheme="minorHAnsi"/>
-        </w:rPr>
-        <w:t xml:space="preserve"> </w:t>
-      </w:r>
-      <w:proofErr w:type="spellStart"/>
-      <w:r>
-        <w:rPr>
-          <w:rStyle w:val="CodeHTML"/>
-          <w:rFonts w:eastAsiaTheme="minorHAnsi"/>
-        </w:rPr>
-        <w:t>dfu</w:t>
-      </w:r>
-      <w:proofErr w:type="spellEnd"/>
-      <w:r>
-        <w:rPr>
-          <w:rStyle w:val="CodeHTML"/>
-          <w:rFonts w:eastAsiaTheme="minorHAnsi"/>
-        </w:rPr>
-        <w:t xml:space="preserve">-programmer atmega16u2 </w:t>
-      </w:r>
-      <w:proofErr w:type="spellStart"/>
-      <w:r>
-        <w:rPr>
-          <w:rStyle w:val="CodeHTML"/>
-          <w:rFonts w:eastAsiaTheme="minorHAnsi"/>
-        </w:rPr>
-        <w:t>erase</w:t>
-      </w:r>
-      <w:proofErr w:type="spellEnd"/>
+        <w:t>sudo dfu-programmer atmega16u2 erase</w:t>
+      </w:r>
     </w:p>
     <w:p>
       <w:r>
         <w:t xml:space="preserve">Une fois la commande </w:t>
       </w:r>
-      <w:proofErr w:type="spellStart"/>
-      <w:r>
-        <w:t>executer</w:t>
-      </w:r>
-      <w:proofErr w:type="spellEnd"/>
+      <w:r>
+        <w:t>exécuter</w:t>
+      </w:r>
       <w:r>
         <w:t xml:space="preserve"> taper si vous </w:t>
       </w:r>
-      <w:proofErr w:type="spellStart"/>
-      <w:r>
-        <w:t>voullez</w:t>
-      </w:r>
-      <w:proofErr w:type="spellEnd"/>
+      <w:r>
+        <w:t>voulez</w:t>
+      </w:r>
       <w:r>
         <w:t xml:space="preserve"> mettre le firmware par </w:t>
       </w:r>
-      <w:proofErr w:type="spellStart"/>
-      <w:r>
-        <w:t>defaut</w:t>
-      </w:r>
-      <w:proofErr w:type="spellEnd"/>
+      <w:r>
+        <w:t>défaut</w:t>
+      </w:r>
       <w:r>
         <w:t> :</w:t>
       </w:r>
@@ -477,230 +448,355 @@
           <w:lang w:val="en-GB"/>
         </w:rPr>
       </w:pPr>
-      <w:proofErr w:type="gramStart"/>
       <w:r>
         <w:rPr>
           <w:rStyle w:val="CodeHTML"/>
           <w:rFonts w:eastAsiaTheme="minorHAnsi"/>
           <w:lang w:val="en-GB"/>
         </w:rPr>
-        <w:t>sudo</w:t>
-      </w:r>
-      <w:proofErr w:type="gramEnd"/>
-      <w:r>
+        <w:t>sudo dfu-programmer atmega16u2 flash Arduino-usbserial-uno.hex</w:t>
+      </w:r>
+    </w:p>
+    <w:p>
+      <w:pPr>
+        <w:rPr>
+          <w:rStyle w:val="CodeHTML"/>
+          <w:rFonts w:asciiTheme="minorHAnsi" w:eastAsiaTheme="minorHAnsi" w:hAnsiTheme="minorHAnsi"/>
+          <w:sz w:val="22"/>
+          <w:szCs w:val="22"/>
+        </w:rPr>
+      </w:pPr>
+      <w:r>
+        <w:rPr>
+          <w:rStyle w:val="CodeHTML"/>
+          <w:rFonts w:asciiTheme="minorHAnsi" w:eastAsiaTheme="minorHAnsi" w:hAnsiTheme="minorHAnsi"/>
+          <w:sz w:val="22"/>
+          <w:szCs w:val="22"/>
+        </w:rPr>
+        <w:t>Ou</w:t>
+      </w:r>
+      <w:r>
+        <w:rPr>
+          <w:rStyle w:val="CodeHTML"/>
+          <w:rFonts w:asciiTheme="minorHAnsi" w:eastAsiaTheme="minorHAnsi" w:hAnsiTheme="minorHAnsi"/>
+          <w:sz w:val="22"/>
+          <w:szCs w:val="22"/>
+        </w:rPr>
+        <w:t xml:space="preserve"> si vous </w:t>
+      </w:r>
+      <w:r>
+        <w:rPr>
+          <w:rStyle w:val="CodeHTML"/>
+          <w:rFonts w:asciiTheme="minorHAnsi" w:eastAsiaTheme="minorHAnsi" w:hAnsiTheme="minorHAnsi"/>
+          <w:sz w:val="22"/>
+          <w:szCs w:val="22"/>
+        </w:rPr>
+        <w:t>voulez</w:t>
+      </w:r>
+      <w:r>
+        <w:rPr>
+          <w:rStyle w:val="CodeHTML"/>
+          <w:rFonts w:asciiTheme="minorHAnsi" w:eastAsiaTheme="minorHAnsi" w:hAnsiTheme="minorHAnsi"/>
+          <w:sz w:val="22"/>
+          <w:szCs w:val="22"/>
+        </w:rPr>
+        <w:t xml:space="preserve"> celui pour transformer votre arduino en </w:t>
+      </w:r>
+      <w:r>
+        <w:rPr>
+          <w:rStyle w:val="CodeHTML"/>
+          <w:rFonts w:asciiTheme="minorHAnsi" w:eastAsiaTheme="minorHAnsi" w:hAnsiTheme="minorHAnsi"/>
+          <w:sz w:val="22"/>
+          <w:szCs w:val="22"/>
+        </w:rPr>
+        <w:t>contrôle</w:t>
+      </w:r>
+      <w:r>
+        <w:rPr>
+          <w:rStyle w:val="CodeHTML"/>
+          <w:rFonts w:asciiTheme="minorHAnsi" w:eastAsiaTheme="minorHAnsi" w:hAnsiTheme="minorHAnsi"/>
+          <w:sz w:val="22"/>
+          <w:szCs w:val="22"/>
+        </w:rPr>
+        <w:t xml:space="preserve"> pour </w:t>
+      </w:r>
+      <w:r>
+        <w:rPr>
+          <w:rStyle w:val="CodeHTML"/>
+          <w:rFonts w:asciiTheme="minorHAnsi" w:eastAsiaTheme="minorHAnsi" w:hAnsiTheme="minorHAnsi"/>
+          <w:sz w:val="22"/>
+          <w:szCs w:val="22"/>
+        </w:rPr>
+        <w:t>hélicoptère</w:t>
+      </w:r>
+      <w:r>
+        <w:rPr>
+          <w:rStyle w:val="CodeHTML"/>
+          <w:rFonts w:asciiTheme="minorHAnsi" w:eastAsiaTheme="minorHAnsi" w:hAnsiTheme="minorHAnsi"/>
+          <w:sz w:val="22"/>
+          <w:szCs w:val="22"/>
+        </w:rPr>
+        <w:t> :</w:t>
+      </w:r>
+    </w:p>
+    <w:p>
+      <w:pPr>
+        <w:rPr>
+          <w:rStyle w:val="CodeHTML"/>
+          <w:rFonts w:eastAsiaTheme="minorHAnsi"/>
+        </w:rPr>
+      </w:pPr>
+      <w:r>
+        <w:rPr>
+          <w:rStyle w:val="CodeHTML"/>
+          <w:rFonts w:eastAsiaTheme="minorHAnsi"/>
+        </w:rPr>
+        <w:t xml:space="preserve">sudo dfu-programmer atmega16u2 flash </w:t>
+      </w:r>
+      <w:r>
+        <w:rPr>
+          <w:rStyle w:val="CodeHTML"/>
+          <w:rFonts w:eastAsiaTheme="minorHAnsi"/>
+        </w:rPr>
+        <w:t>&lt;</w:t>
+      </w:r>
+      <w:r>
+        <w:rPr>
+          <w:rStyle w:val="CodeHTML"/>
+          <w:rFonts w:eastAsiaTheme="minorHAnsi"/>
+        </w:rPr>
+        <w:t>Arduino-commande_de_vol.hex</w:t>
+      </w:r>
+      <w:r>
+        <w:rPr>
+          <w:rStyle w:val="CodeHTML"/>
+          <w:rFonts w:eastAsiaTheme="minorHAnsi"/>
+        </w:rPr>
+        <w:t>&gt;</w:t>
+      </w:r>
+    </w:p>
+    <w:p>
+      <w:pPr>
+        <w:rPr>
+          <w:rStyle w:val="CodeHTML"/>
+          <w:rFonts w:asciiTheme="minorHAnsi" w:eastAsiaTheme="minorHAnsi" w:hAnsiTheme="minorHAnsi"/>
+          <w:sz w:val="22"/>
+          <w:szCs w:val="22"/>
+        </w:rPr>
+      </w:pPr>
+      <w:r>
+        <w:rPr>
+          <w:rStyle w:val="CodeHTML"/>
+          <w:rFonts w:asciiTheme="minorHAnsi" w:eastAsiaTheme="minorHAnsi" w:hAnsiTheme="minorHAnsi"/>
+          <w:sz w:val="22"/>
+          <w:szCs w:val="22"/>
+        </w:rPr>
+        <w:t>Pour finir taper la commande :</w:t>
+      </w:r>
+    </w:p>
+    <w:p>
+      <w:r>
+        <w:rPr>
+          <w:rStyle w:val="CodeHTML"/>
+          <w:rFonts w:eastAsiaTheme="minorHAnsi"/>
+        </w:rPr>
+        <w:t>sudo dfu-programmer atmega16u2 reset</w:t>
+      </w:r>
+    </w:p>
+    <w:p>
+      <w:r>
+        <w:rPr>
+          <w:highlight w:val="yellow"/>
+        </w:rPr>
+        <w:t>/*photo*/</w:t>
+      </w:r>
+    </w:p>
+    <w:p>
+      <w:r>
+        <w:t xml:space="preserve">Débranchez l’arduino puis rebrancher le, puis tapez </w:t>
+      </w:r>
+      <w:r>
+        <w:t>jstest-gtk</w:t>
+      </w:r>
+      <w:r>
+        <w:t xml:space="preserve"> </w:t>
+      </w:r>
+      <w:r>
+        <w:t>dans le terminal</w:t>
+      </w:r>
+      <w:r>
+        <w:t xml:space="preserve"> </w:t>
+      </w:r>
+      <w:r>
+        <w:t>pour voir si l’arduino bien reconnue comme une manette.</w:t>
+      </w:r>
+    </w:p>
+    <w:p>
+      <w:r>
+        <w:t xml:space="preserve">/*photo </w:t>
+      </w:r>
+      <w:r>
+        <w:t>jstest-gtk</w:t>
+      </w:r>
+      <w:r>
+        <w:t>*/</w:t>
+      </w:r>
+    </w:p>
+    <w:p>
+      <w:pPr>
+        <w:pStyle w:val="Titre2"/>
+      </w:pPr>
+      <w:r>
+        <w:t>Vers arduino normal</w:t>
+      </w:r>
+    </w:p>
+    <w:p>
+      <w:r>
+        <w:t>Dans le terminal, taper comme première commande :</w:t>
+      </w:r>
+    </w:p>
+    <w:p>
+      <w:pPr>
+        <w:rPr>
+          <w:rStyle w:val="CodeHTML"/>
+          <w:rFonts w:eastAsiaTheme="minorHAnsi"/>
+        </w:rPr>
+      </w:pPr>
+      <w:r>
+        <w:rPr>
+          <w:rStyle w:val="CodeHTML"/>
+          <w:rFonts w:eastAsiaTheme="minorHAnsi"/>
+        </w:rPr>
+        <w:t>sudo dfu-programmer atmega16u2 erase</w:t>
+      </w:r>
+    </w:p>
+    <w:p>
+      <w:r>
+        <w:t>Une fois la commande exécuter taper si vous voulez mettre le firmware par défaut :</w:t>
+      </w:r>
+    </w:p>
+    <w:p>
+      <w:pPr>
         <w:rPr>
           <w:rStyle w:val="CodeHTML"/>
           <w:rFonts w:eastAsiaTheme="minorHAnsi"/>
           <w:lang w:val="en-GB"/>
         </w:rPr>
-        <w:t xml:space="preserve"> dfu-programmer atmega16u2 flash Arduino-</w:t>
-      </w:r>
-      <w:proofErr w:type="spellStart"/>
+      </w:pPr>
       <w:r>
         <w:rPr>
           <w:rStyle w:val="CodeHTML"/>
           <w:rFonts w:eastAsiaTheme="minorHAnsi"/>
           <w:lang w:val="en-GB"/>
         </w:rPr>
-        <w:t>usbserial</w:t>
-      </w:r>
-      <w:proofErr w:type="spellEnd"/>
-      <w:r>
+        <w:t>sudo dfu-programmer atmega16u2 flash Arduino-usbserial-uno.hex</w:t>
+      </w:r>
+    </w:p>
+    <w:p>
+      <w:pPr>
+        <w:rPr>
+          <w:rStyle w:val="CodeHTML"/>
+          <w:rFonts w:asciiTheme="minorHAnsi" w:eastAsiaTheme="minorHAnsi" w:hAnsiTheme="minorHAnsi"/>
+          <w:sz w:val="22"/>
+          <w:szCs w:val="22"/>
+        </w:rPr>
+      </w:pPr>
+      <w:r>
+        <w:rPr>
+          <w:rStyle w:val="CodeHTML"/>
+          <w:rFonts w:asciiTheme="minorHAnsi" w:eastAsiaTheme="minorHAnsi" w:hAnsiTheme="minorHAnsi"/>
+          <w:sz w:val="22"/>
+          <w:szCs w:val="22"/>
+        </w:rPr>
+        <w:t>Pour finir taper la commande :</w:t>
+      </w:r>
+    </w:p>
+    <w:p>
+      <w:pPr>
         <w:rPr>
           <w:rStyle w:val="CodeHTML"/>
           <w:rFonts w:eastAsiaTheme="minorHAnsi"/>
-          <w:lang w:val="en-GB"/>
-        </w:rPr>
-        <w:t>-</w:t>
-      </w:r>
-      <w:proofErr w:type="spellStart"/>
+        </w:rPr>
+      </w:pPr>
       <w:r>
         <w:rPr>
           <w:rStyle w:val="CodeHTML"/>
           <w:rFonts w:eastAsiaTheme="minorHAnsi"/>
-          <w:lang w:val="en-GB"/>
-        </w:rPr>
-        <w:t>uno.hex</w:t>
-      </w:r>
-      <w:proofErr w:type="spellEnd"/>
-    </w:p>
-    <w:p>
-      <w:pPr>
+        </w:rPr>
+        <w:t>sudo dfu-programmer atmega16u2 reset</w:t>
+      </w:r>
+    </w:p>
+    <w:p>
+      <w:r>
         <w:rPr>
           <w:rStyle w:val="CodeHTML"/>
           <w:rFonts w:eastAsiaTheme="minorHAnsi"/>
-        </w:rPr>
-      </w:pPr>
-      <w:proofErr w:type="gramStart"/>
-      <w:r>
-        <w:rPr>
-          <w:rStyle w:val="CodeHTML"/>
-          <w:rFonts w:eastAsiaTheme="minorHAnsi"/>
-        </w:rPr>
-        <w:t>et</w:t>
-      </w:r>
-      <w:proofErr w:type="gramEnd"/>
-      <w:r>
-        <w:rPr>
-          <w:rStyle w:val="CodeHTML"/>
-          <w:rFonts w:eastAsiaTheme="minorHAnsi"/>
-        </w:rPr>
-        <w:t xml:space="preserve"> si vous </w:t>
-      </w:r>
-      <w:proofErr w:type="spellStart"/>
-      <w:r>
-        <w:rPr>
-          <w:rStyle w:val="CodeHTML"/>
-          <w:rFonts w:eastAsiaTheme="minorHAnsi"/>
-        </w:rPr>
-        <w:t>voullez</w:t>
-      </w:r>
-      <w:proofErr w:type="spellEnd"/>
-      <w:r>
-        <w:rPr>
-          <w:rStyle w:val="CodeHTML"/>
-          <w:rFonts w:eastAsiaTheme="minorHAnsi"/>
-        </w:rPr>
-        <w:t xml:space="preserve"> celui pour transformer votre arduino en </w:t>
-      </w:r>
-      <w:proofErr w:type="spellStart"/>
-      <w:r>
-        <w:rPr>
-          <w:rStyle w:val="CodeHTML"/>
-          <w:rFonts w:eastAsiaTheme="minorHAnsi"/>
-        </w:rPr>
-        <w:t>controlle</w:t>
-      </w:r>
-      <w:proofErr w:type="spellEnd"/>
-      <w:r>
-        <w:rPr>
-          <w:rStyle w:val="CodeHTML"/>
-          <w:rFonts w:eastAsiaTheme="minorHAnsi"/>
-        </w:rPr>
-        <w:t xml:space="preserve"> pour </w:t>
-      </w:r>
-      <w:proofErr w:type="spellStart"/>
-      <w:r>
-        <w:rPr>
-          <w:rStyle w:val="CodeHTML"/>
-          <w:rFonts w:eastAsiaTheme="minorHAnsi"/>
-        </w:rPr>
-        <w:t>helicoptere</w:t>
-      </w:r>
-      <w:proofErr w:type="spellEnd"/>
-      <w:r>
-        <w:rPr>
-          <w:rStyle w:val="CodeHTML"/>
-          <w:rFonts w:eastAsiaTheme="minorHAnsi"/>
-        </w:rPr>
-        <w:t> :</w:t>
-      </w:r>
-    </w:p>
-    <w:p>
-      <w:pPr>
-        <w:rPr>
-          <w:rStyle w:val="CodeHTML"/>
-          <w:rFonts w:eastAsiaTheme="minorHAnsi"/>
-        </w:rPr>
-      </w:pPr>
-      <w:proofErr w:type="gramStart"/>
-      <w:r>
-        <w:rPr>
-          <w:rStyle w:val="CodeHTML"/>
-          <w:rFonts w:eastAsiaTheme="minorHAnsi"/>
-        </w:rPr>
-        <w:t>sudo</w:t>
-      </w:r>
-      <w:proofErr w:type="gramEnd"/>
-      <w:r>
-        <w:rPr>
-          <w:rStyle w:val="CodeHTML"/>
-          <w:rFonts w:eastAsiaTheme="minorHAnsi"/>
-        </w:rPr>
-        <w:t xml:space="preserve"> </w:t>
-      </w:r>
-      <w:proofErr w:type="spellStart"/>
-      <w:r>
-        <w:rPr>
-          <w:rStyle w:val="CodeHTML"/>
-          <w:rFonts w:eastAsiaTheme="minorHAnsi"/>
-        </w:rPr>
-        <w:t>dfu</w:t>
-      </w:r>
-      <w:proofErr w:type="spellEnd"/>
-      <w:r>
-        <w:rPr>
-          <w:rStyle w:val="CodeHTML"/>
-          <w:rFonts w:eastAsiaTheme="minorHAnsi"/>
-        </w:rPr>
-        <w:t>-programmer atmega</w:t>
-      </w:r>
-      <w:r>
-        <w:rPr>
-          <w:rStyle w:val="CodeHTML"/>
-          <w:rFonts w:eastAsiaTheme="minorHAnsi"/>
-        </w:rPr>
-        <w:t>16u2 flash Arduino-</w:t>
-      </w:r>
-      <w:proofErr w:type="spellStart"/>
-      <w:r>
-        <w:rPr>
-          <w:rStyle w:val="CodeHTML"/>
-          <w:rFonts w:eastAsiaTheme="minorHAnsi"/>
-        </w:rPr>
-        <w:t>commande_de_vol</w:t>
-      </w:r>
-      <w:r>
-        <w:rPr>
-          <w:rStyle w:val="CodeHTML"/>
-          <w:rFonts w:eastAsiaTheme="minorHAnsi"/>
-        </w:rPr>
-        <w:t>.hex</w:t>
-      </w:r>
-      <w:proofErr w:type="spellEnd"/>
-    </w:p>
-    <w:p>
-      <w:pPr>
-        <w:rPr>
-          <w:rStyle w:val="CodeHTML"/>
-          <w:rFonts w:eastAsiaTheme="minorHAnsi"/>
-        </w:rPr>
-      </w:pPr>
-      <w:r>
-        <w:rPr>
-          <w:rStyle w:val="CodeHTML"/>
-          <w:rFonts w:eastAsiaTheme="minorHAnsi"/>
-        </w:rPr>
-        <w:t>Pour finir taper la commande :</w:t>
-      </w:r>
-    </w:p>
-    <w:p>
-      <w:r>
-        <w:rPr>
-          <w:rStyle w:val="CodeHTML"/>
-          <w:rFonts w:eastAsiaTheme="minorHAnsi"/>
-        </w:rPr>
-        <w:t xml:space="preserve">sudo </w:t>
-      </w:r>
-      <w:proofErr w:type="spellStart"/>
-      <w:r>
-        <w:rPr>
-          <w:rStyle w:val="CodeHTML"/>
-          <w:rFonts w:eastAsiaTheme="minorHAnsi"/>
-        </w:rPr>
-        <w:t>dfu</w:t>
-      </w:r>
-      <w:proofErr w:type="spellEnd"/>
-      <w:r>
-        <w:rPr>
-          <w:rStyle w:val="CodeHTML"/>
-          <w:rFonts w:eastAsiaTheme="minorHAnsi"/>
-        </w:rPr>
-        <w:t>-programmer atmega16u2 reset</w:t>
+          <w:highlight w:val="yellow"/>
+        </w:rPr>
+        <w:t>/*photo*/</w:t>
+      </w:r>
+    </w:p>
+    <w:p>
+      <w:r>
+        <w:t>Débranchez</w:t>
+      </w:r>
+      <w:r>
+        <w:t xml:space="preserve"> l’arduino puis rebrancher le, puis tapez </w:t>
+      </w:r>
+      <w:r>
+        <w:t>lsusb dans le terminal</w:t>
+      </w:r>
+      <w:r>
+        <w:t xml:space="preserve"> pour voir si l’arduino </w:t>
+      </w:r>
+      <w:r>
+        <w:t>bien reconnue comme un arduino</w:t>
+      </w:r>
+      <w:r>
+        <w:t>.</w:t>
+      </w:r>
+    </w:p>
+    <w:p>
+      <w:r>
+        <w:rPr>
+          <w:highlight w:val="yellow"/>
+        </w:rPr>
+        <w:t>/*photo</w:t>
+      </w:r>
+      <w:r>
+        <w:rPr>
+          <w:highlight w:val="yellow"/>
+        </w:rPr>
+        <w:t xml:space="preserve"> lusb</w:t>
+      </w:r>
+      <w:r>
+        <w:rPr>
+          <w:highlight w:val="yellow"/>
+        </w:rPr>
+        <w:t>*/</w:t>
+      </w:r>
+    </w:p>
+    <w:p/>
+    <w:p/>
+    <w:p/>
+    <w:p/>
+    <w:p/>
+    <w:p/>
+    <w:p/>
+    <w:p/>
+    <w:p>
+      <w:pPr>
+        <w:pStyle w:val="Titre"/>
+        <w:jc w:val="center"/>
+      </w:pPr>
+      <w:r>
+        <w:lastRenderedPageBreak/>
+        <w:t>Méthode sur windows</w:t>
       </w:r>
       <w:bookmarkStart w:id="0" w:name="_GoBack"/>
       <w:bookmarkEnd w:id="0"/>
     </w:p>
+    <w:p/>
     <w:p/>
     <w:p/>
     <w:sectPr>
@@ -714,7 +810,7 @@
 </file>
 
 <file path=word/styles.xml><?xml version="1.0" encoding="utf-8"?>
-<w:styles xmlns:mc="http://schemas.openxmlformats.org/markup-compatibility/2006" xmlns:r="http://schemas.openxmlformats.org/officeDocument/2006/relationships" xmlns:w="http://schemas.openxmlformats.org/wordprocessingml/2006/main" xmlns:w14="http://schemas.microsoft.com/office/word/2010/wordml" xmlns:w15="http://schemas.microsoft.com/office/word/2012/wordml" mc:Ignorable="w14 w15">
+<w:styles xmlns:mc="http://schemas.openxmlformats.org/markup-compatibility/2006" xmlns:r="http://schemas.openxmlformats.org/officeDocument/2006/relationships" xmlns:w="http://schemas.openxmlformats.org/wordprocessingml/2006/main" xmlns:w14="http://schemas.microsoft.com/office/word/2010/wordml" xmlns:w15="http://schemas.microsoft.com/office/word/2012/wordml" xmlns:w16se="http://schemas.microsoft.com/office/word/2015/wordml/symex" mc:Ignorable="w14 w15 w16se">
   <w:docDefaults>
     <w:rPrDefault>
       <w:rPr>
@@ -1128,6 +1224,28 @@
       <w:szCs w:val="32"/>
     </w:rPr>
   </w:style>
+  <w:style w:type="paragraph" w:styleId="Titre2">
+    <w:name w:val="heading 2"/>
+    <w:basedOn w:val="Normal"/>
+    <w:next w:val="Normal"/>
+    <w:link w:val="Titre2Car"/>
+    <w:uiPriority w:val="9"/>
+    <w:unhideWhenUsed/>
+    <w:qFormat/>
+    <w:rsid w:val="000C3760"/>
+    <w:pPr>
+      <w:keepNext/>
+      <w:keepLines/>
+      <w:spacing w:before="40" w:after="0"/>
+      <w:outlineLvl w:val="1"/>
+    </w:pPr>
+    <w:rPr>
+      <w:rFonts w:asciiTheme="majorHAnsi" w:eastAsiaTheme="majorEastAsia" w:hAnsiTheme="majorHAnsi" w:cstheme="majorBidi"/>
+      <w:color w:val="2E74B5" w:themeColor="accent1" w:themeShade="BF"/>
+      <w:sz w:val="26"/>
+      <w:szCs w:val="26"/>
+    </w:rPr>
+  </w:style>
   <w:style w:type="character" w:default="1" w:styleId="Policepardfaut">
     <w:name w:val="Default Paragraph Font"/>
     <w:uiPriority w:val="1"/>
@@ -1225,6 +1343,19 @@
       <w:rFonts w:ascii="Courier New" w:eastAsia="Times New Roman" w:hAnsi="Courier New" w:cs="Courier New"/>
       <w:sz w:val="20"/>
       <w:szCs w:val="20"/>
+    </w:rPr>
+  </w:style>
+  <w:style w:type="character" w:customStyle="1" w:styleId="Titre2Car">
+    <w:name w:val="Titre 2 Car"/>
+    <w:basedOn w:val="Policepardfaut"/>
+    <w:link w:val="Titre2"/>
+    <w:uiPriority w:val="9"/>
+    <w:rsid w:val="000C3760"/>
+    <w:rPr>
+      <w:rFonts w:asciiTheme="majorHAnsi" w:eastAsiaTheme="majorEastAsia" w:hAnsiTheme="majorHAnsi" w:cstheme="majorBidi"/>
+      <w:color w:val="2E74B5" w:themeColor="accent1" w:themeShade="BF"/>
+      <w:sz w:val="26"/>
+      <w:szCs w:val="26"/>
     </w:rPr>
   </w:style>
 </w:styles>
@@ -1496,7 +1627,7 @@
 </file>
 
 <file path=customXml/itemProps1.xml><?xml version="1.0" encoding="utf-8"?>
-<ds:datastoreItem xmlns:ds="http://schemas.openxmlformats.org/officeDocument/2006/customXml" ds:itemID="{6BA9544C-54A2-410F-90B3-687A4F3FFF0F}">
+<ds:datastoreItem xmlns:ds="http://schemas.openxmlformats.org/officeDocument/2006/customXml" ds:itemID="{D4739777-96CE-48A6-9DF3-136DCB5F2D1F}">
   <ds:schemaRefs>
     <ds:schemaRef ds:uri="http://schemas.openxmlformats.org/officeDocument/2006/bibliography"/>
   </ds:schemaRefs>
